--- a/linux/centos7安装python3.docx
+++ b/linux/centos7安装python3.docx
@@ -282,9 +282,6 @@
           <w:numId w:val="1"/>
         </w:numPr>
         <w:ind w:firstLineChars="0"/>
-        <w:rPr>
-          <w:rFonts w:hint="eastAsia"/>
-        </w:rPr>
       </w:pPr>
       <w:r>
         <w:rPr>
@@ -347,13 +344,7 @@
         <w:ind w:firstLine="360"/>
       </w:pPr>
       <w:r>
-        <w:t>vi</w:t>
-      </w:r>
-      <w:r>
-        <w:t>m</w:t>
-      </w:r>
-      <w:r>
-        <w:t xml:space="preserve"> /usr/libexec/urlgrabber-ext-down</w:t>
+        <w:t>vim /usr/libexec/urlgrabber-ext-down</w:t>
       </w:r>
     </w:p>
     <w:p>
@@ -424,12 +415,46 @@
       <w:pPr>
         <w:pStyle w:val="a3"/>
         <w:ind w:left="360" w:firstLineChars="0" w:firstLine="0"/>
-        <w:rPr>
-          <w:rFonts w:hint="eastAsia"/>
-        </w:rPr>
       </w:pPr>
       <w:r>
         <w:t>ln -s /usr/local/python3/bin/pip3 /usr/bin/pip3</w:t>
+      </w:r>
+    </w:p>
+    <w:p>
+      <w:pPr>
+        <w:pStyle w:val="a3"/>
+        <w:numPr>
+          <w:ilvl w:val="0"/>
+          <w:numId w:val="1"/>
+        </w:numPr>
+        <w:ind w:firstLineChars="0"/>
+      </w:pPr>
+      <w:r>
+        <w:rPr>
+          <w:rFonts w:hint="eastAsia"/>
+        </w:rPr>
+        <w:t>pip</w:t>
+      </w:r>
+      <w:r>
+        <w:t>3</w:t>
+      </w:r>
+      <w:r>
+        <w:rPr>
+          <w:rFonts w:hint="eastAsia"/>
+        </w:rPr>
+        <w:t>升级</w:t>
+      </w:r>
+    </w:p>
+    <w:p>
+      <w:pPr>
+        <w:pStyle w:val="a3"/>
+        <w:ind w:left="360" w:firstLineChars="0" w:firstLine="0"/>
+        <w:rPr>
+          <w:rFonts w:hint="eastAsia"/>
+        </w:rPr>
+      </w:pPr>
+      <w:r>
+        <w:t>pip3 install --upgrade pip</w:t>
       </w:r>
     </w:p>
     <w:sectPr>
